--- a/Report.docx
+++ b/Report.docx
@@ -255,15 +255,7 @@
           <w:sz w:val="26"/>
           <w:szCs w:val="26"/>
         </w:rPr>
-        <w:t>T</w:t>
-      </w:r>
-      <w:r>
-        <w:rPr>
-          <w:rFonts w:ascii="Times New Roman" w:hAnsi="Times New Roman" w:cs="Times New Roman"/>
-          <w:sz w:val="26"/>
-          <w:szCs w:val="26"/>
-        </w:rPr>
-        <w:t>hành phố Hồ Chí Minh, ngày 1</w:t>
+        <w:t>Thành phố Hồ Chí Minh, ngày 1</w:t>
       </w:r>
       <w:r>
         <w:rPr>
@@ -3209,7 +3201,32 @@
           <w:sz w:val="26"/>
           <w:szCs w:val="26"/>
         </w:rPr>
-        <w:t>Bảng Users</w:t>
+        <w:t xml:space="preserve">Bảng </w:t>
+      </w:r>
+      <w:r>
+        <w:rPr>
+          <w:rFonts w:ascii="Times New Roman" w:hAnsi="Times New Roman" w:cs="Times New Roman"/>
+          <w:b/>
+          <w:bCs/>
+          <w:i/>
+          <w:iCs/>
+          <w:sz w:val="26"/>
+          <w:szCs w:val="26"/>
+          <w:lang w:val="en-US"/>
+        </w:rPr>
+        <w:t>u</w:t>
+      </w:r>
+      <w:r>
+        <w:rPr>
+          <w:rFonts w:ascii="Times New Roman" w:hAnsi="Times New Roman" w:cs="Times New Roman"/>
+          <w:b/>
+          <w:bCs/>
+          <w:i/>
+          <w:iCs/>
+          <w:sz w:val="26"/>
+          <w:szCs w:val="26"/>
+        </w:rPr>
+        <w:t>sers</w:t>
       </w:r>
     </w:p>
     <w:p>
@@ -4568,7 +4585,7 @@
             <w:tcBorders>
               <w:top w:val="nil"/>
               <w:left w:val="single" w:sz="4" w:space="0" w:color="37342E"/>
-              <w:bottom w:val="single" w:sz="4" w:space="0" w:color="37342E"/>
+              <w:bottom w:val="single" w:sz="4" w:space="0" w:color="auto"/>
               <w:right w:val="single" w:sz="4" w:space="0" w:color="37342E"/>
             </w:tcBorders>
             <w:tcMar>
@@ -4605,7 +4622,7 @@
             <w:tcBorders>
               <w:top w:val="nil"/>
               <w:left w:val="nil"/>
-              <w:bottom w:val="single" w:sz="4" w:space="0" w:color="37342E"/>
+              <w:bottom w:val="single" w:sz="4" w:space="0" w:color="auto"/>
               <w:right w:val="single" w:sz="4" w:space="0" w:color="37342E"/>
             </w:tcBorders>
             <w:tcMar>
@@ -4642,7 +4659,7 @@
             <w:tcBorders>
               <w:top w:val="nil"/>
               <w:left w:val="nil"/>
-              <w:bottom w:val="single" w:sz="4" w:space="0" w:color="37342E"/>
+              <w:bottom w:val="single" w:sz="4" w:space="0" w:color="auto"/>
               <w:right w:val="single" w:sz="4" w:space="0" w:color="37342E"/>
             </w:tcBorders>
             <w:tcMar>
@@ -4659,17 +4676,135 @@
               <w:jc w:val="center"/>
               <w:rPr>
                 <w:rFonts w:ascii="Times New Roman" w:hAnsi="Times New Roman" w:cs="Times New Roman"/>
-                <w:sz w:val="26"/>
-                <w:szCs w:val="26"/>
+                <w:sz w:val="24"/>
+                <w:szCs w:val="24"/>
               </w:rPr>
             </w:pPr>
             <w:r>
               <w:rPr>
                 <w:rFonts w:ascii="Times New Roman" w:hAnsi="Times New Roman" w:cs="Times New Roman"/>
-                <w:sz w:val="26"/>
-                <w:szCs w:val="26"/>
+                <w:sz w:val="24"/>
+                <w:szCs w:val="24"/>
               </w:rPr>
               <w:t>Thời gian tạo tài khoản</w:t>
+            </w:r>
+          </w:p>
+        </w:tc>
+      </w:tr>
+      <w:tr>
+        <w:trPr>
+          <w:trHeight w:val="420"/>
+          <w:jc w:val="center"/>
+        </w:trPr>
+        <w:tc>
+          <w:tcPr>
+            <w:tcW w:w="2900" w:type="dxa"/>
+            <w:tcBorders>
+              <w:top w:val="nil"/>
+              <w:left w:val="single" w:sz="4" w:space="0" w:color="37342E"/>
+              <w:bottom w:val="single" w:sz="4" w:space="0" w:color="auto"/>
+              <w:right w:val="single" w:sz="4" w:space="0" w:color="37342E"/>
+            </w:tcBorders>
+            <w:tcMar>
+              <w:top w:w="0" w:type="dxa"/>
+              <w:left w:w="0" w:type="dxa"/>
+              <w:bottom w:w="0" w:type="dxa"/>
+              <w:right w:w="0" w:type="dxa"/>
+            </w:tcMar>
+          </w:tcPr>
+          <w:p>
+            <w:pPr>
+              <w:spacing w:before="100" w:line="240" w:lineRule="auto"/>
+              <w:ind w:left="300"/>
+              <w:jc w:val="center"/>
+              <w:rPr>
+                <w:rFonts w:ascii="Times New Roman" w:hAnsi="Times New Roman" w:cs="Times New Roman"/>
+                <w:sz w:val="26"/>
+                <w:szCs w:val="26"/>
+              </w:rPr>
+            </w:pPr>
+            <w:r>
+              <w:rPr>
+                <w:rFonts w:ascii="Times New Roman" w:hAnsi="Times New Roman" w:cs="Times New Roman"/>
+                <w:sz w:val="26"/>
+                <w:szCs w:val="26"/>
+              </w:rPr>
+              <w:t>is_admin</w:t>
+            </w:r>
+          </w:p>
+        </w:tc>
+        <w:tc>
+          <w:tcPr>
+            <w:tcW w:w="1815" w:type="dxa"/>
+            <w:tcBorders>
+              <w:top w:val="nil"/>
+              <w:left w:val="nil"/>
+              <w:bottom w:val="single" w:sz="4" w:space="0" w:color="auto"/>
+              <w:right w:val="single" w:sz="4" w:space="0" w:color="37342E"/>
+            </w:tcBorders>
+            <w:tcMar>
+              <w:top w:w="0" w:type="dxa"/>
+              <w:left w:w="0" w:type="dxa"/>
+              <w:bottom w:w="0" w:type="dxa"/>
+              <w:right w:w="0" w:type="dxa"/>
+            </w:tcMar>
+          </w:tcPr>
+          <w:p>
+            <w:pPr>
+              <w:spacing w:before="240" w:after="240" w:line="240" w:lineRule="auto"/>
+              <w:ind w:left="120"/>
+              <w:jc w:val="center"/>
+              <w:rPr>
+                <w:rFonts w:ascii="Times New Roman" w:hAnsi="Times New Roman" w:cs="Times New Roman"/>
+                <w:sz w:val="26"/>
+                <w:szCs w:val="26"/>
+              </w:rPr>
+            </w:pPr>
+            <w:r>
+              <w:rPr>
+                <w:rFonts w:ascii="Times New Roman" w:hAnsi="Times New Roman" w:cs="Times New Roman"/>
+                <w:sz w:val="26"/>
+                <w:szCs w:val="26"/>
+              </w:rPr>
+              <w:t>BOOLEAN</w:t>
+            </w:r>
+          </w:p>
+        </w:tc>
+        <w:tc>
+          <w:tcPr>
+            <w:tcW w:w="3920" w:type="dxa"/>
+            <w:tcBorders>
+              <w:top w:val="nil"/>
+              <w:left w:val="nil"/>
+              <w:bottom w:val="single" w:sz="4" w:space="0" w:color="auto"/>
+              <w:right w:val="single" w:sz="4" w:space="0" w:color="37342E"/>
+            </w:tcBorders>
+            <w:tcMar>
+              <w:top w:w="0" w:type="dxa"/>
+              <w:left w:w="0" w:type="dxa"/>
+              <w:bottom w:w="0" w:type="dxa"/>
+              <w:right w:w="0" w:type="dxa"/>
+            </w:tcMar>
+          </w:tcPr>
+          <w:p>
+            <w:pPr>
+              <w:spacing w:before="240" w:after="240" w:line="240" w:lineRule="auto"/>
+              <w:ind w:left="120"/>
+              <w:jc w:val="center"/>
+              <w:rPr>
+                <w:rFonts w:ascii="Times New Roman" w:hAnsi="Times New Roman" w:cs="Times New Roman"/>
+                <w:sz w:val="24"/>
+                <w:szCs w:val="24"/>
+                <w:lang w:val="en-US"/>
+              </w:rPr>
+            </w:pPr>
+            <w:r>
+              <w:rPr>
+                <w:rFonts w:ascii="Times New Roman" w:hAnsi="Times New Roman" w:cs="Times New Roman"/>
+                <w:sz w:val="24"/>
+                <w:szCs w:val="24"/>
+              </w:rPr>
+              <w:t>Quyền quản trị của tài khoản</w:t>
             </w:r>
           </w:p>
         </w:tc>
@@ -4716,7 +4851,57 @@
           <w:sz w:val="26"/>
           <w:szCs w:val="26"/>
         </w:rPr>
-        <w:t>Bảng LoginHistory</w:t>
+        <w:t xml:space="preserve">Bảng </w:t>
+      </w:r>
+      <w:r>
+        <w:rPr>
+          <w:rFonts w:ascii="Times New Roman" w:hAnsi="Times New Roman" w:cs="Times New Roman"/>
+          <w:b/>
+          <w:bCs/>
+          <w:i/>
+          <w:iCs/>
+          <w:sz w:val="26"/>
+          <w:szCs w:val="26"/>
+          <w:lang w:val="en-US"/>
+        </w:rPr>
+        <w:t>l</w:t>
+      </w:r>
+      <w:r>
+        <w:rPr>
+          <w:rFonts w:ascii="Times New Roman" w:hAnsi="Times New Roman" w:cs="Times New Roman"/>
+          <w:b/>
+          <w:bCs/>
+          <w:i/>
+          <w:iCs/>
+          <w:sz w:val="26"/>
+          <w:szCs w:val="26"/>
+        </w:rPr>
+        <w:t>ogin</w:t>
+      </w:r>
+      <w:r>
+        <w:rPr>
+          <w:rFonts w:ascii="Times New Roman" w:hAnsi="Times New Roman" w:cs="Times New Roman"/>
+          <w:b/>
+          <w:bCs/>
+          <w:i/>
+          <w:iCs/>
+          <w:sz w:val="26"/>
+          <w:szCs w:val="26"/>
+          <w:lang w:val="en-US"/>
+        </w:rPr>
+        <w:t>h</w:t>
+      </w:r>
+      <w:r>
+        <w:rPr>
+          <w:rFonts w:ascii="Times New Roman" w:hAnsi="Times New Roman" w:cs="Times New Roman"/>
+          <w:b/>
+          <w:bCs/>
+          <w:i/>
+          <w:iCs/>
+          <w:sz w:val="26"/>
+          <w:szCs w:val="26"/>
+        </w:rPr>
+        <w:t>istory</w:t>
       </w:r>
     </w:p>
     <w:p>
@@ -5102,7 +5287,24 @@
                 <w:sz w:val="26"/>
                 <w:szCs w:val="26"/>
               </w:rPr>
-              <w:t>ID người dùng (foreign key tới Users )</w:t>
+              <w:t xml:space="preserve">ID người dùng (foreign key tới </w:t>
+            </w:r>
+            <w:r>
+              <w:rPr>
+                <w:rFonts w:ascii="Times New Roman" w:hAnsi="Times New Roman" w:cs="Times New Roman"/>
+                <w:sz w:val="26"/>
+                <w:szCs w:val="26"/>
+                <w:lang w:val="en-US"/>
+              </w:rPr>
+              <w:t>u</w:t>
+            </w:r>
+            <w:r>
+              <w:rPr>
+                <w:rFonts w:ascii="Times New Roman" w:hAnsi="Times New Roman" w:cs="Times New Roman"/>
+                <w:sz w:val="26"/>
+                <w:szCs w:val="26"/>
+              </w:rPr>
+              <w:t>sers )</w:t>
             </w:r>
           </w:p>
         </w:tc>
@@ -5144,6 +5346,7 @@
                 <w:sz w:val="26"/>
                 <w:szCs w:val="26"/>
               </w:rPr>
+              <w:lastRenderedPageBreak/>
               <w:t>login_time</w:t>
             </w:r>
           </w:p>
@@ -5260,7 +5463,6 @@
                 <w:sz w:val="26"/>
                 <w:szCs w:val="26"/>
               </w:rPr>
-              <w:lastRenderedPageBreak/>
               <w:t>logout_time</w:t>
             </w:r>
           </w:p>
@@ -5376,7 +5578,32 @@
           <w:sz w:val="26"/>
           <w:szCs w:val="26"/>
         </w:rPr>
-        <w:t>Bảng Friends</w:t>
+        <w:t xml:space="preserve">Bảng </w:t>
+      </w:r>
+      <w:r>
+        <w:rPr>
+          <w:rFonts w:ascii="Times New Roman" w:hAnsi="Times New Roman" w:cs="Times New Roman"/>
+          <w:b/>
+          <w:bCs/>
+          <w:i/>
+          <w:iCs/>
+          <w:sz w:val="26"/>
+          <w:szCs w:val="26"/>
+          <w:lang w:val="en-US"/>
+        </w:rPr>
+        <w:t>f</w:t>
+      </w:r>
+      <w:r>
+        <w:rPr>
+          <w:rFonts w:ascii="Times New Roman" w:hAnsi="Times New Roman" w:cs="Times New Roman"/>
+          <w:b/>
+          <w:bCs/>
+          <w:i/>
+          <w:iCs/>
+          <w:sz w:val="26"/>
+          <w:szCs w:val="26"/>
+        </w:rPr>
+        <w:t>riends</w:t>
       </w:r>
     </w:p>
     <w:p>
@@ -5663,7 +5890,24 @@
                 <w:sz w:val="26"/>
                 <w:szCs w:val="26"/>
               </w:rPr>
-              <w:t>ID người dùng (foreign key tới Users )</w:t>
+              <w:t xml:space="preserve">ID người dùng (foreign key tới </w:t>
+            </w:r>
+            <w:r>
+              <w:rPr>
+                <w:rFonts w:ascii="Times New Roman" w:hAnsi="Times New Roman" w:cs="Times New Roman"/>
+                <w:sz w:val="26"/>
+                <w:szCs w:val="26"/>
+                <w:lang w:val="en-US"/>
+              </w:rPr>
+              <w:t>u</w:t>
+            </w:r>
+            <w:r>
+              <w:rPr>
+                <w:rFonts w:ascii="Times New Roman" w:hAnsi="Times New Roman" w:cs="Times New Roman"/>
+                <w:sz w:val="26"/>
+                <w:szCs w:val="26"/>
+              </w:rPr>
+              <w:t>sers )</w:t>
             </w:r>
           </w:p>
         </w:tc>
@@ -5779,7 +6023,24 @@
                 <w:sz w:val="26"/>
                 <w:szCs w:val="26"/>
               </w:rPr>
-              <w:t>ID bạn của người dùng (foreign key tới Users )</w:t>
+              <w:t xml:space="preserve">ID bạn của người dùng (foreign key tới </w:t>
+            </w:r>
+            <w:r>
+              <w:rPr>
+                <w:rFonts w:ascii="Times New Roman" w:hAnsi="Times New Roman" w:cs="Times New Roman"/>
+                <w:sz w:val="26"/>
+                <w:szCs w:val="26"/>
+                <w:lang w:val="en-US"/>
+              </w:rPr>
+              <w:t>u</w:t>
+            </w:r>
+            <w:r>
+              <w:rPr>
+                <w:rFonts w:ascii="Times New Roman" w:hAnsi="Times New Roman" w:cs="Times New Roman"/>
+                <w:sz w:val="26"/>
+                <w:szCs w:val="26"/>
+              </w:rPr>
+              <w:t>sers )</w:t>
             </w:r>
           </w:p>
         </w:tc>
@@ -6049,7 +6310,57 @@
           <w:sz w:val="26"/>
           <w:szCs w:val="26"/>
         </w:rPr>
-        <w:t>Bảng FriendRequests</w:t>
+        <w:t xml:space="preserve">Bảng </w:t>
+      </w:r>
+      <w:r>
+        <w:rPr>
+          <w:rFonts w:ascii="Times New Roman" w:hAnsi="Times New Roman" w:cs="Times New Roman"/>
+          <w:b/>
+          <w:bCs/>
+          <w:i/>
+          <w:iCs/>
+          <w:sz w:val="26"/>
+          <w:szCs w:val="26"/>
+          <w:lang w:val="en-US"/>
+        </w:rPr>
+        <w:t>f</w:t>
+      </w:r>
+      <w:r>
+        <w:rPr>
+          <w:rFonts w:ascii="Times New Roman" w:hAnsi="Times New Roman" w:cs="Times New Roman"/>
+          <w:b/>
+          <w:bCs/>
+          <w:i/>
+          <w:iCs/>
+          <w:sz w:val="26"/>
+          <w:szCs w:val="26"/>
+        </w:rPr>
+        <w:t>riend</w:t>
+      </w:r>
+      <w:r>
+        <w:rPr>
+          <w:rFonts w:ascii="Times New Roman" w:hAnsi="Times New Roman" w:cs="Times New Roman"/>
+          <w:b/>
+          <w:bCs/>
+          <w:i/>
+          <w:iCs/>
+          <w:sz w:val="26"/>
+          <w:szCs w:val="26"/>
+          <w:lang w:val="en-US"/>
+        </w:rPr>
+        <w:t>r</w:t>
+      </w:r>
+      <w:r>
+        <w:rPr>
+          <w:rFonts w:ascii="Times New Roman" w:hAnsi="Times New Roman" w:cs="Times New Roman"/>
+          <w:b/>
+          <w:bCs/>
+          <w:i/>
+          <w:iCs/>
+          <w:sz w:val="26"/>
+          <w:szCs w:val="26"/>
+        </w:rPr>
+        <w:t>equests</w:t>
       </w:r>
     </w:p>
     <w:p>
@@ -6452,7 +6763,24 @@
                 <w:sz w:val="26"/>
                 <w:szCs w:val="26"/>
               </w:rPr>
-              <w:t>ID người gửi (foreign key tới Users )</w:t>
+              <w:t xml:space="preserve">ID người gửi (foreign key tới </w:t>
+            </w:r>
+            <w:r>
+              <w:rPr>
+                <w:rFonts w:ascii="Times New Roman" w:hAnsi="Times New Roman" w:cs="Times New Roman"/>
+                <w:sz w:val="26"/>
+                <w:szCs w:val="26"/>
+                <w:lang w:val="en-US"/>
+              </w:rPr>
+              <w:t>u</w:t>
+            </w:r>
+            <w:r>
+              <w:rPr>
+                <w:rFonts w:ascii="Times New Roman" w:hAnsi="Times New Roman" w:cs="Times New Roman"/>
+                <w:sz w:val="26"/>
+                <w:szCs w:val="26"/>
+              </w:rPr>
+              <w:t>sers )</w:t>
             </w:r>
           </w:p>
         </w:tc>
@@ -6568,7 +6896,24 @@
                 <w:sz w:val="26"/>
                 <w:szCs w:val="26"/>
               </w:rPr>
-              <w:t>ID người nhận (foreign key tới Users )</w:t>
+              <w:t xml:space="preserve">ID người nhận (foreign key tới </w:t>
+            </w:r>
+            <w:r>
+              <w:rPr>
+                <w:rFonts w:ascii="Times New Roman" w:hAnsi="Times New Roman" w:cs="Times New Roman"/>
+                <w:sz w:val="26"/>
+                <w:szCs w:val="26"/>
+                <w:lang w:val="en-US"/>
+              </w:rPr>
+              <w:t>u</w:t>
+            </w:r>
+            <w:r>
+              <w:rPr>
+                <w:rFonts w:ascii="Times New Roman" w:hAnsi="Times New Roman" w:cs="Times New Roman"/>
+                <w:sz w:val="26"/>
+                <w:szCs w:val="26"/>
+              </w:rPr>
+              <w:t>sers )</w:t>
             </w:r>
           </w:p>
         </w:tc>
@@ -6838,7 +7183,32 @@
           <w:sz w:val="26"/>
           <w:szCs w:val="26"/>
         </w:rPr>
-        <w:t>Bảng Groups</w:t>
+        <w:t xml:space="preserve">Bảng </w:t>
+      </w:r>
+      <w:r>
+        <w:rPr>
+          <w:rFonts w:ascii="Times New Roman" w:hAnsi="Times New Roman" w:cs="Times New Roman"/>
+          <w:b/>
+          <w:bCs/>
+          <w:i/>
+          <w:iCs/>
+          <w:sz w:val="26"/>
+          <w:szCs w:val="26"/>
+          <w:lang w:val="en-US"/>
+        </w:rPr>
+        <w:t>g</w:t>
+      </w:r>
+      <w:r>
+        <w:rPr>
+          <w:rFonts w:ascii="Times New Roman" w:hAnsi="Times New Roman" w:cs="Times New Roman"/>
+          <w:b/>
+          <w:bCs/>
+          <w:i/>
+          <w:iCs/>
+          <w:sz w:val="26"/>
+          <w:szCs w:val="26"/>
+        </w:rPr>
+        <w:t>roups</w:t>
       </w:r>
     </w:p>
     <w:p>
@@ -6874,6 +7244,7 @@
           <w:sz w:val="26"/>
           <w:szCs w:val="26"/>
         </w:rPr>
+        <w:lastRenderedPageBreak/>
         <w:t xml:space="preserve"> </w:t>
       </w:r>
     </w:p>
@@ -6935,7 +7306,6 @@
                 <w:sz w:val="26"/>
                 <w:szCs w:val="26"/>
               </w:rPr>
-              <w:lastRenderedPageBreak/>
               <w:t>Column</w:t>
             </w:r>
           </w:p>
@@ -7403,7 +7773,57 @@
           <w:sz w:val="26"/>
           <w:szCs w:val="26"/>
         </w:rPr>
-        <w:t>Bảng GroupMembers</w:t>
+        <w:t xml:space="preserve">Bảng </w:t>
+      </w:r>
+      <w:r>
+        <w:rPr>
+          <w:rFonts w:ascii="Times New Roman" w:hAnsi="Times New Roman" w:cs="Times New Roman"/>
+          <w:b/>
+          <w:bCs/>
+          <w:i/>
+          <w:iCs/>
+          <w:sz w:val="26"/>
+          <w:szCs w:val="26"/>
+          <w:lang w:val="en-US"/>
+        </w:rPr>
+        <w:t>g</w:t>
+      </w:r>
+      <w:r>
+        <w:rPr>
+          <w:rFonts w:ascii="Times New Roman" w:hAnsi="Times New Roman" w:cs="Times New Roman"/>
+          <w:b/>
+          <w:bCs/>
+          <w:i/>
+          <w:iCs/>
+          <w:sz w:val="26"/>
+          <w:szCs w:val="26"/>
+        </w:rPr>
+        <w:t>roup</w:t>
+      </w:r>
+      <w:r>
+        <w:rPr>
+          <w:rFonts w:ascii="Times New Roman" w:hAnsi="Times New Roman" w:cs="Times New Roman"/>
+          <w:b/>
+          <w:bCs/>
+          <w:i/>
+          <w:iCs/>
+          <w:sz w:val="26"/>
+          <w:szCs w:val="26"/>
+          <w:lang w:val="en-US"/>
+        </w:rPr>
+        <w:t>m</w:t>
+      </w:r>
+      <w:r>
+        <w:rPr>
+          <w:rFonts w:ascii="Times New Roman" w:hAnsi="Times New Roman" w:cs="Times New Roman"/>
+          <w:b/>
+          <w:bCs/>
+          <w:i/>
+          <w:iCs/>
+          <w:sz w:val="26"/>
+          <w:szCs w:val="26"/>
+        </w:rPr>
+        <w:t>embers</w:t>
       </w:r>
     </w:p>
     <w:p>
@@ -7674,7 +8094,24 @@
                 <w:sz w:val="26"/>
                 <w:szCs w:val="26"/>
               </w:rPr>
-              <w:t>ID nhóm (foreign key tới Groups )</w:t>
+              <w:t xml:space="preserve">ID nhóm (foreign key tới </w:t>
+            </w:r>
+            <w:r>
+              <w:rPr>
+                <w:rFonts w:ascii="Times New Roman" w:hAnsi="Times New Roman" w:cs="Times New Roman"/>
+                <w:sz w:val="26"/>
+                <w:szCs w:val="26"/>
+                <w:lang w:val="en-US"/>
+              </w:rPr>
+              <w:t>g</w:t>
+            </w:r>
+            <w:r>
+              <w:rPr>
+                <w:rFonts w:ascii="Times New Roman" w:hAnsi="Times New Roman" w:cs="Times New Roman"/>
+                <w:sz w:val="26"/>
+                <w:szCs w:val="26"/>
+              </w:rPr>
+              <w:t>roups )</w:t>
             </w:r>
           </w:p>
         </w:tc>
@@ -7790,7 +8227,24 @@
                 <w:sz w:val="26"/>
                 <w:szCs w:val="26"/>
               </w:rPr>
-              <w:t>ID người dùng (foreign key tới Users )</w:t>
+              <w:t xml:space="preserve">ID người dùng (foreign key tới </w:t>
+            </w:r>
+            <w:r>
+              <w:rPr>
+                <w:rFonts w:ascii="Times New Roman" w:hAnsi="Times New Roman" w:cs="Times New Roman"/>
+                <w:sz w:val="26"/>
+                <w:szCs w:val="26"/>
+                <w:lang w:val="en-US"/>
+              </w:rPr>
+              <w:t>u</w:t>
+            </w:r>
+            <w:r>
+              <w:rPr>
+                <w:rFonts w:ascii="Times New Roman" w:hAnsi="Times New Roman" w:cs="Times New Roman"/>
+                <w:sz w:val="26"/>
+                <w:szCs w:val="26"/>
+              </w:rPr>
+              <w:t>sers )</w:t>
             </w:r>
           </w:p>
         </w:tc>
@@ -7921,7 +8375,7 @@
             <w:tcBorders>
               <w:top w:val="nil"/>
               <w:left w:val="single" w:sz="4" w:space="0" w:color="37342E"/>
-              <w:bottom w:val="single" w:sz="4" w:space="0" w:color="37342E"/>
+              <w:bottom w:val="single" w:sz="4" w:space="0" w:color="auto"/>
               <w:right w:val="single" w:sz="4" w:space="0" w:color="37342E"/>
             </w:tcBorders>
             <w:tcMar>
@@ -7958,7 +8412,7 @@
             <w:tcBorders>
               <w:top w:val="nil"/>
               <w:left w:val="nil"/>
-              <w:bottom w:val="single" w:sz="4" w:space="0" w:color="37342E"/>
+              <w:bottom w:val="single" w:sz="4" w:space="0" w:color="auto"/>
               <w:right w:val="single" w:sz="4" w:space="0" w:color="37342E"/>
             </w:tcBorders>
             <w:tcMar>
@@ -7995,7 +8449,7 @@
             <w:tcBorders>
               <w:top w:val="nil"/>
               <w:left w:val="nil"/>
-              <w:bottom w:val="single" w:sz="4" w:space="0" w:color="37342E"/>
+              <w:bottom w:val="single" w:sz="4" w:space="0" w:color="auto"/>
               <w:right w:val="single" w:sz="4" w:space="0" w:color="37342E"/>
             </w:tcBorders>
             <w:tcMar>
@@ -8027,6 +8481,123 @@
           </w:p>
         </w:tc>
       </w:tr>
+      <w:tr>
+        <w:trPr>
+          <w:trHeight w:val="420"/>
+        </w:trPr>
+        <w:tc>
+          <w:tcPr>
+            <w:tcW w:w="1640" w:type="dxa"/>
+            <w:tcBorders>
+              <w:top w:val="single" w:sz="4" w:space="0" w:color="auto"/>
+              <w:left w:val="single" w:sz="4" w:space="0" w:color="auto"/>
+              <w:bottom w:val="single" w:sz="4" w:space="0" w:color="auto"/>
+              <w:right w:val="single" w:sz="4" w:space="0" w:color="auto"/>
+            </w:tcBorders>
+            <w:tcMar>
+              <w:top w:w="0" w:type="dxa"/>
+              <w:left w:w="0" w:type="dxa"/>
+              <w:bottom w:w="0" w:type="dxa"/>
+              <w:right w:w="0" w:type="dxa"/>
+            </w:tcMar>
+          </w:tcPr>
+          <w:p>
+            <w:pPr>
+              <w:spacing w:before="80" w:line="240" w:lineRule="auto"/>
+              <w:ind w:left="300"/>
+              <w:jc w:val="center"/>
+              <w:rPr>
+                <w:rFonts w:ascii="Times New Roman" w:hAnsi="Times New Roman" w:cs="Times New Roman"/>
+                <w:sz w:val="26"/>
+                <w:szCs w:val="26"/>
+              </w:rPr>
+            </w:pPr>
+            <w:r>
+              <w:rPr>
+                <w:rFonts w:ascii="Times New Roman" w:hAnsi="Times New Roman" w:cs="Times New Roman"/>
+                <w:sz w:val="26"/>
+                <w:szCs w:val="26"/>
+              </w:rPr>
+              <w:t>is_approved</w:t>
+            </w:r>
+          </w:p>
+        </w:tc>
+        <w:tc>
+          <w:tcPr>
+            <w:tcW w:w="1815" w:type="dxa"/>
+            <w:tcBorders>
+              <w:top w:val="single" w:sz="4" w:space="0" w:color="auto"/>
+              <w:left w:val="single" w:sz="4" w:space="0" w:color="auto"/>
+              <w:bottom w:val="single" w:sz="4" w:space="0" w:color="auto"/>
+              <w:right w:val="single" w:sz="4" w:space="0" w:color="auto"/>
+            </w:tcBorders>
+            <w:tcMar>
+              <w:top w:w="0" w:type="dxa"/>
+              <w:left w:w="0" w:type="dxa"/>
+              <w:bottom w:w="0" w:type="dxa"/>
+              <w:right w:w="0" w:type="dxa"/>
+            </w:tcMar>
+          </w:tcPr>
+          <w:p>
+            <w:pPr>
+              <w:spacing w:before="240" w:after="240" w:line="240" w:lineRule="auto"/>
+              <w:ind w:left="120"/>
+              <w:jc w:val="center"/>
+              <w:rPr>
+                <w:rFonts w:ascii="Times New Roman" w:hAnsi="Times New Roman" w:cs="Times New Roman"/>
+                <w:sz w:val="26"/>
+                <w:szCs w:val="26"/>
+              </w:rPr>
+            </w:pPr>
+            <w:r>
+              <w:rPr>
+                <w:rFonts w:ascii="Times New Roman" w:hAnsi="Times New Roman" w:cs="Times New Roman"/>
+                <w:sz w:val="26"/>
+                <w:szCs w:val="26"/>
+              </w:rPr>
+              <w:t>BOOLEAN</w:t>
+            </w:r>
+          </w:p>
+        </w:tc>
+        <w:tc>
+          <w:tcPr>
+            <w:tcW w:w="5275" w:type="dxa"/>
+            <w:tcBorders>
+              <w:top w:val="single" w:sz="4" w:space="0" w:color="auto"/>
+              <w:left w:val="single" w:sz="4" w:space="0" w:color="auto"/>
+              <w:bottom w:val="single" w:sz="4" w:space="0" w:color="auto"/>
+              <w:right w:val="single" w:sz="4" w:space="0" w:color="auto"/>
+            </w:tcBorders>
+            <w:tcMar>
+              <w:top w:w="0" w:type="dxa"/>
+              <w:left w:w="0" w:type="dxa"/>
+              <w:bottom w:w="0" w:type="dxa"/>
+              <w:right w:w="0" w:type="dxa"/>
+            </w:tcMar>
+          </w:tcPr>
+          <w:p>
+            <w:pPr>
+              <w:spacing w:before="240" w:after="240" w:line="240" w:lineRule="auto"/>
+              <w:ind w:left="120"/>
+              <w:jc w:val="center"/>
+              <w:rPr>
+                <w:rFonts w:ascii="Times New Roman" w:hAnsi="Times New Roman" w:cs="Times New Roman"/>
+                <w:sz w:val="26"/>
+                <w:szCs w:val="26"/>
+                <w:lang w:val="en-US"/>
+              </w:rPr>
+            </w:pPr>
+            <w:r>
+              <w:rPr>
+                <w:rFonts w:ascii="Times New Roman" w:hAnsi="Times New Roman" w:cs="Times New Roman"/>
+                <w:sz w:val="26"/>
+                <w:szCs w:val="26"/>
+              </w:rPr>
+              <w:t>Trạng thái được phê duyệt</w:t>
+            </w:r>
+          </w:p>
+        </w:tc>
+      </w:tr>
     </w:tbl>
     <w:p>
       <w:pPr>
@@ -8060,7 +8631,32 @@
           <w:sz w:val="26"/>
           <w:szCs w:val="26"/>
         </w:rPr>
-        <w:t>Bảng Messages</w:t>
+        <w:t xml:space="preserve">Bảng </w:t>
+      </w:r>
+      <w:r>
+        <w:rPr>
+          <w:rFonts w:ascii="Times New Roman" w:hAnsi="Times New Roman" w:cs="Times New Roman"/>
+          <w:b/>
+          <w:bCs/>
+          <w:i/>
+          <w:iCs/>
+          <w:sz w:val="26"/>
+          <w:szCs w:val="26"/>
+          <w:lang w:val="en-US"/>
+        </w:rPr>
+        <w:t>m</w:t>
+      </w:r>
+      <w:r>
+        <w:rPr>
+          <w:rFonts w:ascii="Times New Roman" w:hAnsi="Times New Roman" w:cs="Times New Roman"/>
+          <w:b/>
+          <w:bCs/>
+          <w:i/>
+          <w:iCs/>
+          <w:sz w:val="26"/>
+          <w:szCs w:val="26"/>
+        </w:rPr>
+        <w:t>essages</w:t>
       </w:r>
     </w:p>
     <w:p>
@@ -8463,7 +9059,24 @@
                 <w:sz w:val="26"/>
                 <w:szCs w:val="26"/>
               </w:rPr>
-              <w:t>ID người gửi (foreign key tới Users )</w:t>
+              <w:t xml:space="preserve">ID người gửi (foreign key tới </w:t>
+            </w:r>
+            <w:r>
+              <w:rPr>
+                <w:rFonts w:ascii="Times New Roman" w:hAnsi="Times New Roman" w:cs="Times New Roman"/>
+                <w:sz w:val="26"/>
+                <w:szCs w:val="26"/>
+                <w:lang w:val="en-US"/>
+              </w:rPr>
+              <w:t>u</w:t>
+            </w:r>
+            <w:r>
+              <w:rPr>
+                <w:rFonts w:ascii="Times New Roman" w:hAnsi="Times New Roman" w:cs="Times New Roman"/>
+                <w:sz w:val="26"/>
+                <w:szCs w:val="26"/>
+              </w:rPr>
+              <w:t>sers )</w:t>
             </w:r>
           </w:p>
         </w:tc>
@@ -8591,7 +9204,24 @@
                 <w:sz w:val="26"/>
                 <w:szCs w:val="26"/>
               </w:rPr>
-              <w:t>ID người nhận (foreign key tới Users ) hoặc NULL nếu là tin nhắn nhóm</w:t>
+              <w:t xml:space="preserve">ID người nhận (foreign key tới </w:t>
+            </w:r>
+            <w:r>
+              <w:rPr>
+                <w:rFonts w:ascii="Times New Roman" w:hAnsi="Times New Roman" w:cs="Times New Roman"/>
+                <w:sz w:val="26"/>
+                <w:szCs w:val="26"/>
+                <w:lang w:val="en-US"/>
+              </w:rPr>
+              <w:t>u</w:t>
+            </w:r>
+            <w:r>
+              <w:rPr>
+                <w:rFonts w:ascii="Times New Roman" w:hAnsi="Times New Roman" w:cs="Times New Roman"/>
+                <w:sz w:val="26"/>
+                <w:szCs w:val="26"/>
+              </w:rPr>
+              <w:t>sers ) hoặc NULL nếu là tin nhắn nhóm</w:t>
             </w:r>
           </w:p>
         </w:tc>
@@ -8719,7 +9349,24 @@
                 <w:sz w:val="26"/>
                 <w:szCs w:val="26"/>
               </w:rPr>
-              <w:t>ID nhóm (foreign key tới Groups ) hoặc NULL nếu là tin nhắn cá nhân</w:t>
+              <w:t xml:space="preserve">ID nhóm (foreign key tới </w:t>
+            </w:r>
+            <w:r>
+              <w:rPr>
+                <w:rFonts w:ascii="Times New Roman" w:hAnsi="Times New Roman" w:cs="Times New Roman"/>
+                <w:sz w:val="26"/>
+                <w:szCs w:val="26"/>
+                <w:lang w:val="en-US"/>
+              </w:rPr>
+              <w:t>g</w:t>
+            </w:r>
+            <w:r>
+              <w:rPr>
+                <w:rFonts w:ascii="Times New Roman" w:hAnsi="Times New Roman" w:cs="Times New Roman"/>
+                <w:sz w:val="26"/>
+                <w:szCs w:val="26"/>
+              </w:rPr>
+              <w:t>roups ) hoặc NULL nếu là tin nhắn cá nhân</w:t>
             </w:r>
           </w:p>
         </w:tc>
@@ -8761,7 +9408,6 @@
                 <w:sz w:val="26"/>
                 <w:szCs w:val="26"/>
               </w:rPr>
-              <w:lastRenderedPageBreak/>
               <w:t>content</w:t>
             </w:r>
           </w:p>
@@ -9103,7 +9749,57 @@
           <w:sz w:val="26"/>
           <w:szCs w:val="26"/>
         </w:rPr>
-        <w:t>Bảng SpamReports</w:t>
+        <w:t xml:space="preserve">Bảng </w:t>
+      </w:r>
+      <w:r>
+        <w:rPr>
+          <w:rFonts w:ascii="Times New Roman" w:hAnsi="Times New Roman" w:cs="Times New Roman"/>
+          <w:b/>
+          <w:bCs/>
+          <w:i/>
+          <w:iCs/>
+          <w:sz w:val="26"/>
+          <w:szCs w:val="26"/>
+          <w:lang w:val="en-US"/>
+        </w:rPr>
+        <w:t>s</w:t>
+      </w:r>
+      <w:r>
+        <w:rPr>
+          <w:rFonts w:ascii="Times New Roman" w:hAnsi="Times New Roman" w:cs="Times New Roman"/>
+          <w:b/>
+          <w:bCs/>
+          <w:i/>
+          <w:iCs/>
+          <w:sz w:val="26"/>
+          <w:szCs w:val="26"/>
+        </w:rPr>
+        <w:t>pam</w:t>
+      </w:r>
+      <w:r>
+        <w:rPr>
+          <w:rFonts w:ascii="Times New Roman" w:hAnsi="Times New Roman" w:cs="Times New Roman"/>
+          <w:b/>
+          <w:bCs/>
+          <w:i/>
+          <w:iCs/>
+          <w:sz w:val="26"/>
+          <w:szCs w:val="26"/>
+          <w:lang w:val="en-US"/>
+        </w:rPr>
+        <w:t>r</w:t>
+      </w:r>
+      <w:r>
+        <w:rPr>
+          <w:rFonts w:ascii="Times New Roman" w:hAnsi="Times New Roman" w:cs="Times New Roman"/>
+          <w:b/>
+          <w:bCs/>
+          <w:i/>
+          <w:iCs/>
+          <w:sz w:val="26"/>
+          <w:szCs w:val="26"/>
+        </w:rPr>
+        <w:t>eports</w:t>
       </w:r>
     </w:p>
     <w:p>
@@ -9506,7 +10202,24 @@
                 <w:sz w:val="26"/>
                 <w:szCs w:val="26"/>
               </w:rPr>
-              <w:t>ID người báo cáo (foreign key tới Users )</w:t>
+              <w:t xml:space="preserve">ID người báo cáo (foreign key tới </w:t>
+            </w:r>
+            <w:r>
+              <w:rPr>
+                <w:rFonts w:ascii="Times New Roman" w:hAnsi="Times New Roman" w:cs="Times New Roman"/>
+                <w:sz w:val="26"/>
+                <w:szCs w:val="26"/>
+                <w:lang w:val="en-US"/>
+              </w:rPr>
+              <w:t>u</w:t>
+            </w:r>
+            <w:r>
+              <w:rPr>
+                <w:rFonts w:ascii="Times New Roman" w:hAnsi="Times New Roman" w:cs="Times New Roman"/>
+                <w:sz w:val="26"/>
+                <w:szCs w:val="26"/>
+              </w:rPr>
+              <w:t>sers )</w:t>
             </w:r>
           </w:p>
         </w:tc>
@@ -9622,7 +10335,24 @@
                 <w:sz w:val="26"/>
                 <w:szCs w:val="26"/>
               </w:rPr>
-              <w:t>ID người bị báo cáo (foreign key tới Users )</w:t>
+              <w:t xml:space="preserve">ID người bị báo cáo (foreign key tới </w:t>
+            </w:r>
+            <w:r>
+              <w:rPr>
+                <w:rFonts w:ascii="Times New Roman" w:hAnsi="Times New Roman" w:cs="Times New Roman"/>
+                <w:sz w:val="26"/>
+                <w:szCs w:val="26"/>
+                <w:lang w:val="en-US"/>
+              </w:rPr>
+              <w:t>u</w:t>
+            </w:r>
+            <w:r>
+              <w:rPr>
+                <w:rFonts w:ascii="Times New Roman" w:hAnsi="Times New Roman" w:cs="Times New Roman"/>
+                <w:sz w:val="26"/>
+                <w:szCs w:val="26"/>
+              </w:rPr>
+              <w:t>sers )</w:t>
             </w:r>
           </w:p>
         </w:tc>
@@ -9888,6 +10618,612 @@
       <w:pPr>
         <w:rPr>
           <w:rFonts w:ascii="Times New Roman" w:hAnsi="Times New Roman" w:cs="Times New Roman"/>
+          <w:b/>
+          <w:bCs/>
+          <w:i/>
+          <w:iCs/>
+          <w:sz w:val="26"/>
+          <w:szCs w:val="26"/>
+        </w:rPr>
+      </w:pPr>
+    </w:p>
+    <w:p>
+      <w:pPr>
+        <w:pStyle w:val="ListParagraph"/>
+        <w:numPr>
+          <w:ilvl w:val="0"/>
+          <w:numId w:val="2"/>
+        </w:numPr>
+        <w:rPr>
+          <w:rFonts w:ascii="Times New Roman" w:hAnsi="Times New Roman" w:cs="Times New Roman"/>
+          <w:b/>
+          <w:bCs/>
+          <w:i/>
+          <w:iCs/>
+          <w:sz w:val="26"/>
+          <w:szCs w:val="26"/>
+        </w:rPr>
+      </w:pPr>
+      <w:r>
+        <w:rPr>
+          <w:rFonts w:ascii="Times New Roman" w:hAnsi="Times New Roman" w:cs="Times New Roman"/>
+          <w:b/>
+          <w:bCs/>
+          <w:i/>
+          <w:iCs/>
+          <w:sz w:val="26"/>
+          <w:szCs w:val="26"/>
+        </w:rPr>
+        <w:t xml:space="preserve">Bảng </w:t>
+      </w:r>
+      <w:r>
+        <w:rPr>
+          <w:rFonts w:ascii="Times New Roman" w:hAnsi="Times New Roman" w:cs="Times New Roman"/>
+          <w:b/>
+          <w:bCs/>
+          <w:i/>
+          <w:iCs/>
+          <w:sz w:val="26"/>
+          <w:szCs w:val="26"/>
+          <w:lang w:val="en-US"/>
+        </w:rPr>
+        <w:t>d</w:t>
+      </w:r>
+      <w:r>
+        <w:rPr>
+          <w:rFonts w:ascii="Times New Roman" w:hAnsi="Times New Roman" w:cs="Times New Roman"/>
+          <w:b/>
+          <w:bCs/>
+          <w:i/>
+          <w:iCs/>
+          <w:sz w:val="26"/>
+          <w:szCs w:val="26"/>
+        </w:rPr>
+        <w:t>eletemessages</w:t>
+      </w:r>
+    </w:p>
+    <w:p>
+      <w:pPr>
+        <w:spacing w:before="200"/>
+        <w:ind w:left="100"/>
+        <w:rPr>
+          <w:rFonts w:ascii="Times New Roman" w:hAnsi="Times New Roman" w:cs="Times New Roman"/>
+          <w:sz w:val="26"/>
+          <w:szCs w:val="26"/>
+        </w:rPr>
+      </w:pPr>
+      <w:r>
+        <w:rPr>
+          <w:rFonts w:ascii="Times New Roman" w:hAnsi="Times New Roman" w:cs="Times New Roman"/>
+          <w:sz w:val="26"/>
+          <w:szCs w:val="26"/>
+        </w:rPr>
+        <w:t>Lưu các mối quan hệ bạn bè của người dùng.</w:t>
+      </w:r>
+    </w:p>
+    <w:p>
+      <w:pPr>
+        <w:rPr>
+          <w:rFonts w:ascii="Times New Roman" w:hAnsi="Times New Roman" w:cs="Times New Roman"/>
+          <w:sz w:val="26"/>
+          <w:szCs w:val="26"/>
+        </w:rPr>
+      </w:pPr>
+      <w:r>
+        <w:rPr>
+          <w:rFonts w:ascii="Times New Roman" w:hAnsi="Times New Roman" w:cs="Times New Roman"/>
+          <w:sz w:val="26"/>
+          <w:szCs w:val="26"/>
+        </w:rPr>
+        <w:t xml:space="preserve"> </w:t>
+      </w:r>
+    </w:p>
+    <w:tbl>
+      <w:tblPr>
+        <w:tblStyle w:val="a1"/>
+        <w:tblW w:w="8640" w:type="dxa"/>
+        <w:tblInd w:w="175" w:type="dxa"/>
+        <w:tblBorders>
+          <w:top w:val="nil"/>
+          <w:left w:val="nil"/>
+          <w:bottom w:val="nil"/>
+          <w:right w:val="nil"/>
+          <w:insideH w:val="nil"/>
+          <w:insideV w:val="nil"/>
+        </w:tblBorders>
+        <w:tblLayout w:type="fixed"/>
+        <w:tblLook w:val="0600" w:firstRow="0" w:lastRow="0" w:firstColumn="0" w:lastColumn="0" w:noHBand="1" w:noVBand="1"/>
+      </w:tblPr>
+      <w:tblGrid>
+        <w:gridCol w:w="1640"/>
+        <w:gridCol w:w="1815"/>
+        <w:gridCol w:w="5185"/>
+      </w:tblGrid>
+      <w:tr>
+        <w:trPr>
+          <w:trHeight w:val="420"/>
+        </w:trPr>
+        <w:tc>
+          <w:tcPr>
+            <w:tcW w:w="1640" w:type="dxa"/>
+            <w:tcBorders>
+              <w:top w:val="single" w:sz="4" w:space="0" w:color="37342E"/>
+              <w:left w:val="single" w:sz="4" w:space="0" w:color="37342E"/>
+              <w:bottom w:val="single" w:sz="4" w:space="0" w:color="37342E"/>
+              <w:right w:val="single" w:sz="4" w:space="0" w:color="37342E"/>
+            </w:tcBorders>
+            <w:tcMar>
+              <w:top w:w="0" w:type="dxa"/>
+              <w:left w:w="0" w:type="dxa"/>
+              <w:bottom w:w="0" w:type="dxa"/>
+              <w:right w:w="0" w:type="dxa"/>
+            </w:tcMar>
+          </w:tcPr>
+          <w:p>
+            <w:pPr>
+              <w:spacing w:before="240" w:after="240" w:line="240" w:lineRule="auto"/>
+              <w:ind w:left="120"/>
+              <w:jc w:val="center"/>
+              <w:rPr>
+                <w:rFonts w:ascii="Times New Roman" w:hAnsi="Times New Roman" w:cs="Times New Roman"/>
+                <w:sz w:val="26"/>
+                <w:szCs w:val="26"/>
+              </w:rPr>
+            </w:pPr>
+            <w:r>
+              <w:rPr>
+                <w:rFonts w:ascii="Times New Roman" w:hAnsi="Times New Roman" w:cs="Times New Roman"/>
+                <w:sz w:val="26"/>
+                <w:szCs w:val="26"/>
+              </w:rPr>
+              <w:t>Column</w:t>
+            </w:r>
+          </w:p>
+        </w:tc>
+        <w:tc>
+          <w:tcPr>
+            <w:tcW w:w="1815" w:type="dxa"/>
+            <w:tcBorders>
+              <w:top w:val="single" w:sz="4" w:space="0" w:color="37342E"/>
+              <w:left w:val="nil"/>
+              <w:bottom w:val="single" w:sz="4" w:space="0" w:color="37342E"/>
+              <w:right w:val="single" w:sz="4" w:space="0" w:color="37342E"/>
+            </w:tcBorders>
+            <w:tcMar>
+              <w:top w:w="0" w:type="dxa"/>
+              <w:left w:w="0" w:type="dxa"/>
+              <w:bottom w:w="0" w:type="dxa"/>
+              <w:right w:w="0" w:type="dxa"/>
+            </w:tcMar>
+          </w:tcPr>
+          <w:p>
+            <w:pPr>
+              <w:spacing w:before="240" w:after="240" w:line="240" w:lineRule="auto"/>
+              <w:ind w:left="120"/>
+              <w:jc w:val="center"/>
+              <w:rPr>
+                <w:rFonts w:ascii="Times New Roman" w:hAnsi="Times New Roman" w:cs="Times New Roman"/>
+                <w:sz w:val="26"/>
+                <w:szCs w:val="26"/>
+              </w:rPr>
+            </w:pPr>
+            <w:r>
+              <w:rPr>
+                <w:rFonts w:ascii="Times New Roman" w:hAnsi="Times New Roman" w:cs="Times New Roman"/>
+                <w:sz w:val="26"/>
+                <w:szCs w:val="26"/>
+              </w:rPr>
+              <w:t>Type</w:t>
+            </w:r>
+          </w:p>
+        </w:tc>
+        <w:tc>
+          <w:tcPr>
+            <w:tcW w:w="5185" w:type="dxa"/>
+            <w:tcBorders>
+              <w:top w:val="single" w:sz="4" w:space="0" w:color="37342E"/>
+              <w:left w:val="nil"/>
+              <w:bottom w:val="single" w:sz="4" w:space="0" w:color="37342E"/>
+              <w:right w:val="single" w:sz="4" w:space="0" w:color="37342E"/>
+            </w:tcBorders>
+            <w:tcMar>
+              <w:top w:w="0" w:type="dxa"/>
+              <w:left w:w="0" w:type="dxa"/>
+              <w:bottom w:w="0" w:type="dxa"/>
+              <w:right w:w="0" w:type="dxa"/>
+            </w:tcMar>
+          </w:tcPr>
+          <w:p>
+            <w:pPr>
+              <w:spacing w:before="240" w:after="240" w:line="240" w:lineRule="auto"/>
+              <w:ind w:left="120"/>
+              <w:jc w:val="center"/>
+              <w:rPr>
+                <w:rFonts w:ascii="Times New Roman" w:hAnsi="Times New Roman" w:cs="Times New Roman"/>
+                <w:sz w:val="26"/>
+                <w:szCs w:val="26"/>
+              </w:rPr>
+            </w:pPr>
+            <w:r>
+              <w:rPr>
+                <w:rFonts w:ascii="Times New Roman" w:hAnsi="Times New Roman" w:cs="Times New Roman"/>
+                <w:sz w:val="26"/>
+                <w:szCs w:val="26"/>
+              </w:rPr>
+              <w:t>Description</w:t>
+            </w:r>
+          </w:p>
+        </w:tc>
+      </w:tr>
+      <w:tr>
+        <w:trPr>
+          <w:trHeight w:val="450"/>
+        </w:trPr>
+        <w:tc>
+          <w:tcPr>
+            <w:tcW w:w="1640" w:type="dxa"/>
+            <w:tcBorders>
+              <w:top w:val="nil"/>
+              <w:left w:val="single" w:sz="4" w:space="0" w:color="37342E"/>
+              <w:bottom w:val="single" w:sz="4" w:space="0" w:color="37342E"/>
+              <w:right w:val="single" w:sz="4" w:space="0" w:color="37342E"/>
+            </w:tcBorders>
+            <w:tcMar>
+              <w:top w:w="0" w:type="dxa"/>
+              <w:left w:w="0" w:type="dxa"/>
+              <w:bottom w:w="0" w:type="dxa"/>
+              <w:right w:w="0" w:type="dxa"/>
+            </w:tcMar>
+          </w:tcPr>
+          <w:p>
+            <w:pPr>
+              <w:spacing w:before="100" w:line="240" w:lineRule="auto"/>
+              <w:ind w:left="300"/>
+              <w:jc w:val="center"/>
+              <w:rPr>
+                <w:rFonts w:ascii="Times New Roman" w:hAnsi="Times New Roman" w:cs="Times New Roman"/>
+                <w:sz w:val="26"/>
+                <w:szCs w:val="26"/>
+              </w:rPr>
+            </w:pPr>
+            <w:r>
+              <w:rPr>
+                <w:rFonts w:ascii="Times New Roman" w:hAnsi="Times New Roman" w:cs="Times New Roman"/>
+                <w:sz w:val="26"/>
+                <w:szCs w:val="26"/>
+              </w:rPr>
+              <w:t>message_id</w:t>
+            </w:r>
+          </w:p>
+        </w:tc>
+        <w:tc>
+          <w:tcPr>
+            <w:tcW w:w="1815" w:type="dxa"/>
+            <w:tcBorders>
+              <w:top w:val="nil"/>
+              <w:left w:val="nil"/>
+              <w:bottom w:val="single" w:sz="4" w:space="0" w:color="37342E"/>
+              <w:right w:val="single" w:sz="4" w:space="0" w:color="37342E"/>
+            </w:tcBorders>
+            <w:tcMar>
+              <w:top w:w="0" w:type="dxa"/>
+              <w:left w:w="0" w:type="dxa"/>
+              <w:bottom w:w="0" w:type="dxa"/>
+              <w:right w:w="0" w:type="dxa"/>
+            </w:tcMar>
+          </w:tcPr>
+          <w:p>
+            <w:pPr>
+              <w:spacing w:before="80" w:after="240" w:line="240" w:lineRule="auto"/>
+              <w:ind w:left="120"/>
+              <w:jc w:val="center"/>
+              <w:rPr>
+                <w:rFonts w:ascii="Times New Roman" w:hAnsi="Times New Roman" w:cs="Times New Roman"/>
+                <w:sz w:val="26"/>
+                <w:szCs w:val="26"/>
+              </w:rPr>
+            </w:pPr>
+            <w:r>
+              <w:rPr>
+                <w:rFonts w:ascii="Times New Roman" w:hAnsi="Times New Roman" w:cs="Times New Roman"/>
+                <w:sz w:val="26"/>
+                <w:szCs w:val="26"/>
+              </w:rPr>
+              <w:t>INT</w:t>
+            </w:r>
+          </w:p>
+        </w:tc>
+        <w:tc>
+          <w:tcPr>
+            <w:tcW w:w="5185" w:type="dxa"/>
+            <w:tcBorders>
+              <w:top w:val="nil"/>
+              <w:left w:val="nil"/>
+              <w:bottom w:val="single" w:sz="4" w:space="0" w:color="37342E"/>
+              <w:right w:val="single" w:sz="4" w:space="0" w:color="37342E"/>
+            </w:tcBorders>
+            <w:tcMar>
+              <w:top w:w="0" w:type="dxa"/>
+              <w:left w:w="0" w:type="dxa"/>
+              <w:bottom w:w="0" w:type="dxa"/>
+              <w:right w:w="0" w:type="dxa"/>
+            </w:tcMar>
+          </w:tcPr>
+          <w:p>
+            <w:pPr>
+              <w:spacing w:before="60" w:after="240" w:line="240" w:lineRule="auto"/>
+              <w:ind w:left="120"/>
+              <w:jc w:val="center"/>
+              <w:rPr>
+                <w:rFonts w:ascii="Times New Roman" w:hAnsi="Times New Roman" w:cs="Times New Roman"/>
+                <w:sz w:val="26"/>
+                <w:szCs w:val="26"/>
+              </w:rPr>
+            </w:pPr>
+            <w:r>
+              <w:rPr>
+                <w:rFonts w:ascii="Times New Roman" w:hAnsi="Times New Roman" w:cs="Times New Roman"/>
+                <w:sz w:val="26"/>
+                <w:szCs w:val="26"/>
+              </w:rPr>
+              <w:t xml:space="preserve">ID tin nhắn (foreign key tới </w:t>
+            </w:r>
+            <w:r>
+              <w:rPr>
+                <w:rFonts w:ascii="Times New Roman" w:hAnsi="Times New Roman" w:cs="Times New Roman"/>
+                <w:sz w:val="26"/>
+                <w:szCs w:val="26"/>
+                <w:lang w:val="en-US"/>
+              </w:rPr>
+              <w:t>messages</w:t>
+            </w:r>
+            <w:r>
+              <w:rPr>
+                <w:rFonts w:ascii="Times New Roman" w:hAnsi="Times New Roman" w:cs="Times New Roman"/>
+                <w:sz w:val="26"/>
+                <w:szCs w:val="26"/>
+              </w:rPr>
+              <w:t>)</w:t>
+            </w:r>
+          </w:p>
+        </w:tc>
+      </w:tr>
+      <w:tr>
+        <w:trPr>
+          <w:trHeight w:val="435"/>
+        </w:trPr>
+        <w:tc>
+          <w:tcPr>
+            <w:tcW w:w="1640" w:type="dxa"/>
+            <w:tcBorders>
+              <w:top w:val="nil"/>
+              <w:left w:val="single" w:sz="4" w:space="0" w:color="37342E"/>
+              <w:bottom w:val="single" w:sz="4" w:space="0" w:color="37342E"/>
+              <w:right w:val="single" w:sz="4" w:space="0" w:color="37342E"/>
+            </w:tcBorders>
+            <w:tcMar>
+              <w:top w:w="0" w:type="dxa"/>
+              <w:left w:w="0" w:type="dxa"/>
+              <w:bottom w:w="0" w:type="dxa"/>
+              <w:right w:w="0" w:type="dxa"/>
+            </w:tcMar>
+          </w:tcPr>
+          <w:tbl>
+            <w:tblPr>
+              <w:tblW w:w="0" w:type="auto"/>
+              <w:tblCellSpacing w:w="15" w:type="dxa"/>
+              <w:tblCellMar>
+                <w:top w:w="15" w:type="dxa"/>
+                <w:left w:w="15" w:type="dxa"/>
+                <w:bottom w:w="15" w:type="dxa"/>
+                <w:right w:w="15" w:type="dxa"/>
+              </w:tblCellMar>
+              <w:tblLook w:val="04A0" w:firstRow="1" w:lastRow="0" w:firstColumn="1" w:lastColumn="0" w:noHBand="0" w:noVBand="1"/>
+            </w:tblPr>
+            <w:tblGrid>
+              <w:gridCol w:w="1156"/>
+            </w:tblGrid>
+            <w:tr>
+              <w:trPr>
+                <w:tblCellSpacing w:w="15" w:type="dxa"/>
+              </w:trPr>
+              <w:tc>
+                <w:tcPr>
+                  <w:tcW w:w="0" w:type="auto"/>
+                  <w:vAlign w:val="center"/>
+                  <w:hideMark/>
+                </w:tcPr>
+                <w:p>
+                  <w:pPr>
+                    <w:spacing w:before="100" w:line="240" w:lineRule="auto"/>
+                    <w:ind w:left="300"/>
+                    <w:jc w:val="center"/>
+                    <w:rPr>
+                      <w:rFonts w:ascii="Times New Roman" w:hAnsi="Times New Roman" w:cs="Times New Roman"/>
+                      <w:sz w:val="26"/>
+                      <w:szCs w:val="26"/>
+                      <w:lang w:val="en-US"/>
+                    </w:rPr>
+                  </w:pPr>
+                  <w:r>
+                    <w:rPr>
+                      <w:rFonts w:ascii="Times New Roman" w:hAnsi="Times New Roman" w:cs="Times New Roman"/>
+                      <w:sz w:val="26"/>
+                      <w:szCs w:val="26"/>
+                      <w:lang w:val="en-US"/>
+                    </w:rPr>
+                    <w:t>user_id</w:t>
+                  </w:r>
+                </w:p>
+              </w:tc>
+            </w:tr>
+          </w:tbl>
+          <w:p>
+            <w:pPr>
+              <w:spacing w:before="100" w:line="240" w:lineRule="auto"/>
+              <w:ind w:left="300"/>
+              <w:jc w:val="center"/>
+              <w:rPr>
+                <w:rFonts w:ascii="Times New Roman" w:hAnsi="Times New Roman" w:cs="Times New Roman"/>
+                <w:vanish/>
+                <w:sz w:val="26"/>
+                <w:szCs w:val="26"/>
+                <w:lang w:val="en-US"/>
+              </w:rPr>
+            </w:pPr>
+          </w:p>
+          <w:tbl>
+            <w:tblPr>
+              <w:tblW w:w="0" w:type="auto"/>
+              <w:tblCellSpacing w:w="15" w:type="dxa"/>
+              <w:tblCellMar>
+                <w:top w:w="15" w:type="dxa"/>
+                <w:left w:w="15" w:type="dxa"/>
+                <w:bottom w:w="15" w:type="dxa"/>
+                <w:right w:w="15" w:type="dxa"/>
+              </w:tblCellMar>
+              <w:tblLook w:val="04A0" w:firstRow="1" w:lastRow="0" w:firstColumn="1" w:lastColumn="0" w:noHBand="0" w:noVBand="1"/>
+            </w:tblPr>
+            <w:tblGrid>
+              <w:gridCol w:w="96"/>
+            </w:tblGrid>
+            <w:tr>
+              <w:trPr>
+                <w:tblCellSpacing w:w="15" w:type="dxa"/>
+              </w:trPr>
+              <w:tc>
+                <w:tcPr>
+                  <w:tcW w:w="0" w:type="auto"/>
+                  <w:vAlign w:val="center"/>
+                  <w:hideMark/>
+                </w:tcPr>
+                <w:p>
+                  <w:pPr>
+                    <w:spacing w:before="100" w:line="240" w:lineRule="auto"/>
+                    <w:ind w:left="300"/>
+                    <w:jc w:val="center"/>
+                    <w:rPr>
+                      <w:rFonts w:ascii="Times New Roman" w:hAnsi="Times New Roman" w:cs="Times New Roman"/>
+                      <w:sz w:val="26"/>
+                      <w:szCs w:val="26"/>
+                      <w:lang w:val="en-US"/>
+                    </w:rPr>
+                  </w:pPr>
+                </w:p>
+              </w:tc>
+            </w:tr>
+          </w:tbl>
+          <w:p>
+            <w:pPr>
+              <w:spacing w:before="100" w:line="240" w:lineRule="auto"/>
+              <w:ind w:left="300"/>
+              <w:jc w:val="center"/>
+              <w:rPr>
+                <w:rFonts w:ascii="Times New Roman" w:hAnsi="Times New Roman" w:cs="Times New Roman"/>
+                <w:sz w:val="26"/>
+                <w:szCs w:val="26"/>
+                <w:lang w:val="en-US"/>
+              </w:rPr>
+            </w:pPr>
+          </w:p>
+        </w:tc>
+        <w:tc>
+          <w:tcPr>
+            <w:tcW w:w="1815" w:type="dxa"/>
+            <w:tcBorders>
+              <w:top w:val="nil"/>
+              <w:left w:val="nil"/>
+              <w:bottom w:val="single" w:sz="4" w:space="0" w:color="37342E"/>
+              <w:right w:val="single" w:sz="4" w:space="0" w:color="37342E"/>
+            </w:tcBorders>
+            <w:tcMar>
+              <w:top w:w="0" w:type="dxa"/>
+              <w:left w:w="0" w:type="dxa"/>
+              <w:bottom w:w="0" w:type="dxa"/>
+              <w:right w:w="0" w:type="dxa"/>
+            </w:tcMar>
+          </w:tcPr>
+          <w:p>
+            <w:pPr>
+              <w:spacing w:before="80" w:after="240" w:line="240" w:lineRule="auto"/>
+              <w:ind w:left="120"/>
+              <w:jc w:val="center"/>
+              <w:rPr>
+                <w:rFonts w:ascii="Times New Roman" w:hAnsi="Times New Roman" w:cs="Times New Roman"/>
+                <w:sz w:val="26"/>
+                <w:szCs w:val="26"/>
+              </w:rPr>
+            </w:pPr>
+            <w:r>
+              <w:rPr>
+                <w:rFonts w:ascii="Times New Roman" w:hAnsi="Times New Roman" w:cs="Times New Roman"/>
+                <w:sz w:val="26"/>
+                <w:szCs w:val="26"/>
+              </w:rPr>
+              <w:t>INT</w:t>
+            </w:r>
+          </w:p>
+        </w:tc>
+        <w:tc>
+          <w:tcPr>
+            <w:tcW w:w="5185" w:type="dxa"/>
+            <w:tcBorders>
+              <w:top w:val="nil"/>
+              <w:left w:val="nil"/>
+              <w:bottom w:val="single" w:sz="4" w:space="0" w:color="37342E"/>
+              <w:right w:val="single" w:sz="4" w:space="0" w:color="37342E"/>
+            </w:tcBorders>
+            <w:tcMar>
+              <w:top w:w="0" w:type="dxa"/>
+              <w:left w:w="0" w:type="dxa"/>
+              <w:bottom w:w="0" w:type="dxa"/>
+              <w:right w:w="0" w:type="dxa"/>
+            </w:tcMar>
+          </w:tcPr>
+          <w:p>
+            <w:pPr>
+              <w:spacing w:before="60" w:after="240" w:line="240" w:lineRule="auto"/>
+              <w:ind w:left="120"/>
+              <w:jc w:val="center"/>
+              <w:rPr>
+                <w:rFonts w:ascii="Times New Roman" w:hAnsi="Times New Roman" w:cs="Times New Roman"/>
+                <w:sz w:val="26"/>
+                <w:szCs w:val="26"/>
+              </w:rPr>
+            </w:pPr>
+            <w:r>
+              <w:rPr>
+                <w:rFonts w:ascii="Times New Roman" w:hAnsi="Times New Roman" w:cs="Times New Roman"/>
+                <w:sz w:val="26"/>
+                <w:szCs w:val="26"/>
+              </w:rPr>
+              <w:t xml:space="preserve">ID người dùng (foreign key tới </w:t>
+            </w:r>
+            <w:r>
+              <w:rPr>
+                <w:rFonts w:ascii="Times New Roman" w:hAnsi="Times New Roman" w:cs="Times New Roman"/>
+                <w:sz w:val="26"/>
+                <w:szCs w:val="26"/>
+                <w:lang w:val="en-US"/>
+              </w:rPr>
+              <w:t>u</w:t>
+            </w:r>
+            <w:r>
+              <w:rPr>
+                <w:rFonts w:ascii="Times New Roman" w:hAnsi="Times New Roman" w:cs="Times New Roman"/>
+                <w:sz w:val="26"/>
+                <w:szCs w:val="26"/>
+              </w:rPr>
+              <w:t>sers )</w:t>
+            </w:r>
+          </w:p>
+        </w:tc>
+      </w:tr>
+    </w:tbl>
+    <w:p>
+      <w:pPr>
+        <w:rPr>
+          <w:rFonts w:ascii="Times New Roman" w:hAnsi="Times New Roman" w:cs="Times New Roman"/>
           <w:sz w:val="26"/>
           <w:szCs w:val="26"/>
         </w:rPr>
@@ -9950,6 +11286,7 @@
           <w:szCs w:val="26"/>
           <w:lang w:val="en-US"/>
         </w:rPr>
+        <w:lastRenderedPageBreak/>
         <w:t>Chạy chương trình</w:t>
       </w:r>
     </w:p>
@@ -10046,7 +11383,6 @@
           <w:szCs w:val="26"/>
           <w:lang w:val="en-US"/>
         </w:rPr>
-        <w:lastRenderedPageBreak/>
         <w:drawing>
           <wp:inline distT="0" distB="0" distL="0" distR="0" wp14:anchorId="51F37D57" wp14:editId="361CCF79">
             <wp:extent cx="5133474" cy="3538681"/>
@@ -10157,7 +11493,7 @@
           <w:lang w:val="en-US"/>
         </w:rPr>
         <w:drawing>
-          <wp:inline distT="0" distB="0" distL="0" distR="0" wp14:anchorId="7257C632" wp14:editId="3F799383">
+          <wp:inline distT="0" distB="0" distL="0" distR="0" wp14:anchorId="7257C632" wp14:editId="0A69523D">
             <wp:extent cx="4153891" cy="2281902"/>
             <wp:effectExtent l="0" t="0" r="0" b="4445"/>
             <wp:docPr id="405269045" name="Picture 5"/>
@@ -10239,7 +11575,7 @@
         </w:rPr>
         <w:lastRenderedPageBreak/>
         <w:drawing>
-          <wp:inline distT="0" distB="0" distL="0" distR="0" wp14:anchorId="4BC995F2" wp14:editId="64EBA72F">
+          <wp:inline distT="0" distB="0" distL="0" distR="0" wp14:anchorId="4BC995F2" wp14:editId="26A7B221">
             <wp:extent cx="4585597" cy="2296608"/>
             <wp:effectExtent l="0" t="0" r="5715" b="8890"/>
             <wp:docPr id="1390322503" name="Picture 6"/>
@@ -10447,7 +11783,7 @@
           <w:lang w:val="en-US"/>
         </w:rPr>
         <w:drawing>
-          <wp:inline distT="0" distB="0" distL="0" distR="0" wp14:anchorId="673160F4" wp14:editId="45C6AF5D">
+          <wp:inline distT="0" distB="0" distL="0" distR="0" wp14:anchorId="673160F4" wp14:editId="18FC6B29">
             <wp:extent cx="4311911" cy="2104140"/>
             <wp:effectExtent l="0" t="0" r="0" b="0"/>
             <wp:docPr id="1466196286" name="Picture 8"/>
@@ -10519,7 +11855,7 @@
           <w:lang w:val="en-US"/>
         </w:rPr>
         <w:drawing>
-          <wp:inline distT="0" distB="0" distL="0" distR="0" wp14:anchorId="779A0ABC" wp14:editId="1689F69D">
+          <wp:inline distT="0" distB="0" distL="0" distR="0" wp14:anchorId="779A0ABC" wp14:editId="2D4DB3EE">
             <wp:extent cx="4340571" cy="2444065"/>
             <wp:effectExtent l="0" t="0" r="3175" b="0"/>
             <wp:docPr id="1778238677" name="Picture 9"/>
@@ -10591,7 +11927,7 @@
           <w:lang w:val="en-US"/>
         </w:rPr>
         <w:drawing>
-          <wp:inline distT="0" distB="0" distL="0" distR="0" wp14:anchorId="29E51AC1" wp14:editId="368B3C02">
+          <wp:inline distT="0" distB="0" distL="0" distR="0" wp14:anchorId="29E51AC1" wp14:editId="2320684A">
             <wp:extent cx="4283751" cy="2331890"/>
             <wp:effectExtent l="0" t="0" r="2540" b="0"/>
             <wp:docPr id="25893933" name="Picture 10"/>
@@ -11610,7 +12946,7 @@
         </w:rPr>
         <w:lastRenderedPageBreak/>
         <w:drawing>
-          <wp:inline distT="0" distB="0" distL="0" distR="0" wp14:anchorId="065A16BC" wp14:editId="5052BDC4">
+          <wp:inline distT="0" distB="0" distL="0" distR="0" wp14:anchorId="065A16BC" wp14:editId="4722F511">
             <wp:extent cx="5024101" cy="2970836"/>
             <wp:effectExtent l="0" t="0" r="5715" b="1270"/>
             <wp:docPr id="1169700862" name="Picture 19"/>
@@ -11758,7 +13094,7 @@
           <w:lang w:val="en-US"/>
         </w:rPr>
         <w:drawing>
-          <wp:inline distT="0" distB="0" distL="0" distR="0" wp14:anchorId="0E1314AB" wp14:editId="2278806F">
+          <wp:inline distT="0" distB="0" distL="0" distR="0" wp14:anchorId="0E1314AB" wp14:editId="5147B621">
             <wp:extent cx="3349835" cy="1906983"/>
             <wp:effectExtent l="0" t="0" r="3175" b="0"/>
             <wp:docPr id="151456477" name="Picture 20"/>
@@ -11957,7 +13293,7 @@
           <w:lang w:val="en-US"/>
         </w:rPr>
         <w:drawing>
-          <wp:inline distT="0" distB="0" distL="0" distR="0" wp14:anchorId="43DC3D98" wp14:editId="3AA97004">
+          <wp:inline distT="0" distB="0" distL="0" distR="0" wp14:anchorId="43DC3D98" wp14:editId="64F97699">
             <wp:extent cx="4354447" cy="1804668"/>
             <wp:effectExtent l="0" t="0" r="0" b="5715"/>
             <wp:docPr id="464267098" name="Picture 22"/>
@@ -12729,7 +14065,7 @@
         </w:rPr>
         <w:lastRenderedPageBreak/>
         <w:drawing>
-          <wp:inline distT="0" distB="0" distL="0" distR="0" wp14:anchorId="417F2A8D" wp14:editId="2FE85949">
+          <wp:inline distT="0" distB="0" distL="0" distR="0" wp14:anchorId="417F2A8D" wp14:editId="49ABF597">
             <wp:extent cx="2903029" cy="3100122"/>
             <wp:effectExtent l="0" t="0" r="0" b="5080"/>
             <wp:docPr id="745717499" name="Picture 29"/>
@@ -12816,7 +14152,7 @@
           <w:lang w:val="en-US"/>
         </w:rPr>
         <w:drawing>
-          <wp:inline distT="0" distB="0" distL="0" distR="0" wp14:anchorId="28328B93" wp14:editId="5A349FEE">
+          <wp:inline distT="0" distB="0" distL="0" distR="0" wp14:anchorId="28328B93" wp14:editId="785E0327">
             <wp:extent cx="3202606" cy="3769776"/>
             <wp:effectExtent l="0" t="0" r="0" b="2540"/>
             <wp:docPr id="1629355691" name="Picture 30"/>
@@ -12899,7 +14235,7 @@
         </w:rPr>
         <w:lastRenderedPageBreak/>
         <w:drawing>
-          <wp:inline distT="0" distB="0" distL="0" distR="0" wp14:anchorId="363C0186" wp14:editId="4676E4CE">
+          <wp:inline distT="0" distB="0" distL="0" distR="0" wp14:anchorId="363C0186" wp14:editId="51FD2AC1">
             <wp:extent cx="3285636" cy="3586216"/>
             <wp:effectExtent l="0" t="0" r="0" b="0"/>
             <wp:docPr id="1285596818" name="Picture 31"/>
@@ -13030,7 +14366,7 @@
                 <w:lang w:val="en-US"/>
               </w:rPr>
               <w:drawing>
-                <wp:inline distT="0" distB="0" distL="0" distR="0" wp14:anchorId="0EC82046" wp14:editId="16012F0E">
+                <wp:inline distT="0" distB="0" distL="0" distR="0" wp14:anchorId="0EC82046" wp14:editId="33E0CBF4">
                   <wp:extent cx="2401296" cy="2951022"/>
                   <wp:effectExtent l="0" t="0" r="0" b="1905"/>
                   <wp:docPr id="210047532" name="Picture 34"/>
@@ -13243,7 +14579,7 @@
               </w:rPr>
               <w:lastRenderedPageBreak/>
               <w:drawing>
-                <wp:inline distT="0" distB="0" distL="0" distR="0" wp14:anchorId="380429EE" wp14:editId="28F312D7">
+                <wp:inline distT="0" distB="0" distL="0" distR="0" wp14:anchorId="380429EE" wp14:editId="37EA558D">
                   <wp:extent cx="2198449" cy="2962600"/>
                   <wp:effectExtent l="0" t="0" r="0" b="9525"/>
                   <wp:docPr id="919939516" name="Picture 34"/>
@@ -16733,6 +18069,119 @@
     </w:lvl>
   </w:abstractNum>
   <w:abstractNum w:abstractNumId="11" w15:restartNumberingAfterBreak="0">
+    <w:nsid w:val="3E952C48"/>
+    <w:multiLevelType w:val="multilevel"/>
+    <w:tmpl w:val="B6FA0F6E"/>
+    <w:lvl w:ilvl="0">
+      <w:start w:val="1"/>
+      <w:numFmt w:val="decimal"/>
+      <w:lvlText w:val="%1."/>
+      <w:lvlJc w:val="left"/>
+      <w:pPr>
+        <w:ind w:left="720" w:hanging="360"/>
+      </w:pPr>
+      <w:rPr>
+        <w:u w:val="none"/>
+      </w:rPr>
+    </w:lvl>
+    <w:lvl w:ilvl="1">
+      <w:start w:val="1"/>
+      <w:numFmt w:val="lowerLetter"/>
+      <w:lvlText w:val="%2."/>
+      <w:lvlJc w:val="left"/>
+      <w:pPr>
+        <w:ind w:left="1440" w:hanging="360"/>
+      </w:pPr>
+      <w:rPr>
+        <w:u w:val="none"/>
+      </w:rPr>
+    </w:lvl>
+    <w:lvl w:ilvl="2">
+      <w:start w:val="1"/>
+      <w:numFmt w:val="lowerRoman"/>
+      <w:lvlText w:val="%3."/>
+      <w:lvlJc w:val="right"/>
+      <w:pPr>
+        <w:ind w:left="2160" w:hanging="360"/>
+      </w:pPr>
+      <w:rPr>
+        <w:u w:val="none"/>
+      </w:rPr>
+    </w:lvl>
+    <w:lvl w:ilvl="3">
+      <w:start w:val="1"/>
+      <w:numFmt w:val="decimal"/>
+      <w:lvlText w:val="%4."/>
+      <w:lvlJc w:val="left"/>
+      <w:pPr>
+        <w:ind w:left="2880" w:hanging="360"/>
+      </w:pPr>
+      <w:rPr>
+        <w:u w:val="none"/>
+      </w:rPr>
+    </w:lvl>
+    <w:lvl w:ilvl="4">
+      <w:start w:val="1"/>
+      <w:numFmt w:val="lowerLetter"/>
+      <w:lvlText w:val="%5."/>
+      <w:lvlJc w:val="left"/>
+      <w:pPr>
+        <w:ind w:left="3600" w:hanging="360"/>
+      </w:pPr>
+      <w:rPr>
+        <w:u w:val="none"/>
+      </w:rPr>
+    </w:lvl>
+    <w:lvl w:ilvl="5">
+      <w:start w:val="1"/>
+      <w:numFmt w:val="lowerRoman"/>
+      <w:lvlText w:val="%6."/>
+      <w:lvlJc w:val="right"/>
+      <w:pPr>
+        <w:ind w:left="4320" w:hanging="360"/>
+      </w:pPr>
+      <w:rPr>
+        <w:u w:val="none"/>
+      </w:rPr>
+    </w:lvl>
+    <w:lvl w:ilvl="6">
+      <w:start w:val="1"/>
+      <w:numFmt w:val="decimal"/>
+      <w:lvlText w:val="%7."/>
+      <w:lvlJc w:val="left"/>
+      <w:pPr>
+        <w:ind w:left="5040" w:hanging="360"/>
+      </w:pPr>
+      <w:rPr>
+        <w:u w:val="none"/>
+      </w:rPr>
+    </w:lvl>
+    <w:lvl w:ilvl="7">
+      <w:start w:val="1"/>
+      <w:numFmt w:val="lowerLetter"/>
+      <w:lvlText w:val="%8."/>
+      <w:lvlJc w:val="left"/>
+      <w:pPr>
+        <w:ind w:left="5760" w:hanging="360"/>
+      </w:pPr>
+      <w:rPr>
+        <w:u w:val="none"/>
+      </w:rPr>
+    </w:lvl>
+    <w:lvl w:ilvl="8">
+      <w:start w:val="1"/>
+      <w:numFmt w:val="lowerRoman"/>
+      <w:lvlText w:val="%9."/>
+      <w:lvlJc w:val="right"/>
+      <w:pPr>
+        <w:ind w:left="6480" w:hanging="360"/>
+      </w:pPr>
+      <w:rPr>
+        <w:u w:val="none"/>
+      </w:rPr>
+    </w:lvl>
+  </w:abstractNum>
+  <w:abstractNum w:abstractNumId="12" w15:restartNumberingAfterBreak="0">
     <w:nsid w:val="3EBD2900"/>
     <w:multiLevelType w:val="multilevel"/>
     <w:tmpl w:val="2936894C"/>
@@ -16881,7 +18330,7 @@
       </w:rPr>
     </w:lvl>
   </w:abstractNum>
-  <w:abstractNum w:abstractNumId="12" w15:restartNumberingAfterBreak="0">
+  <w:abstractNum w:abstractNumId="13" w15:restartNumberingAfterBreak="0">
     <w:nsid w:val="4A88771E"/>
     <w:multiLevelType w:val="hybridMultilevel"/>
     <w:tmpl w:val="F6C23BC4"/>
@@ -16993,7 +18442,7 @@
       </w:rPr>
     </w:lvl>
   </w:abstractNum>
-  <w:abstractNum w:abstractNumId="13" w15:restartNumberingAfterBreak="0">
+  <w:abstractNum w:abstractNumId="14" w15:restartNumberingAfterBreak="0">
     <w:nsid w:val="4E9B553E"/>
     <w:multiLevelType w:val="multilevel"/>
     <w:tmpl w:val="D7882130"/>
@@ -17106,7 +18555,7 @@
       </w:rPr>
     </w:lvl>
   </w:abstractNum>
-  <w:abstractNum w:abstractNumId="14" w15:restartNumberingAfterBreak="0">
+  <w:abstractNum w:abstractNumId="15" w15:restartNumberingAfterBreak="0">
     <w:nsid w:val="54725837"/>
     <w:multiLevelType w:val="hybridMultilevel"/>
     <w:tmpl w:val="DE366930"/>
@@ -17218,7 +18667,7 @@
       </w:rPr>
     </w:lvl>
   </w:abstractNum>
-  <w:abstractNum w:abstractNumId="15" w15:restartNumberingAfterBreak="0">
+  <w:abstractNum w:abstractNumId="16" w15:restartNumberingAfterBreak="0">
     <w:nsid w:val="59974ACC"/>
     <w:multiLevelType w:val="hybridMultilevel"/>
     <w:tmpl w:val="5E94A9D6"/>
@@ -17331,7 +18780,7 @@
       </w:rPr>
     </w:lvl>
   </w:abstractNum>
-  <w:abstractNum w:abstractNumId="16" w15:restartNumberingAfterBreak="0">
+  <w:abstractNum w:abstractNumId="17" w15:restartNumberingAfterBreak="0">
     <w:nsid w:val="61595C8C"/>
     <w:multiLevelType w:val="hybridMultilevel"/>
     <w:tmpl w:val="6614A78A"/>
@@ -17444,7 +18893,7 @@
       </w:rPr>
     </w:lvl>
   </w:abstractNum>
-  <w:abstractNum w:abstractNumId="17" w15:restartNumberingAfterBreak="0">
+  <w:abstractNum w:abstractNumId="18" w15:restartNumberingAfterBreak="0">
     <w:nsid w:val="6A1D15F6"/>
     <w:multiLevelType w:val="hybridMultilevel"/>
     <w:tmpl w:val="1114B220"/>
@@ -17556,7 +19005,7 @@
       </w:rPr>
     </w:lvl>
   </w:abstractNum>
-  <w:abstractNum w:abstractNumId="18" w15:restartNumberingAfterBreak="0">
+  <w:abstractNum w:abstractNumId="19" w15:restartNumberingAfterBreak="0">
     <w:nsid w:val="6C0D0386"/>
     <w:multiLevelType w:val="hybridMultilevel"/>
     <w:tmpl w:val="91E6CF8C"/>
@@ -17669,7 +19118,7 @@
       </w:rPr>
     </w:lvl>
   </w:abstractNum>
-  <w:abstractNum w:abstractNumId="19" w15:restartNumberingAfterBreak="0">
+  <w:abstractNum w:abstractNumId="20" w15:restartNumberingAfterBreak="0">
     <w:nsid w:val="6CEF603A"/>
     <w:multiLevelType w:val="hybridMultilevel"/>
     <w:tmpl w:val="A6F22F82"/>
@@ -17782,7 +19231,7 @@
       </w:rPr>
     </w:lvl>
   </w:abstractNum>
-  <w:abstractNum w:abstractNumId="20" w15:restartNumberingAfterBreak="0">
+  <w:abstractNum w:abstractNumId="21" w15:restartNumberingAfterBreak="0">
     <w:nsid w:val="758D7AEB"/>
     <w:multiLevelType w:val="hybridMultilevel"/>
     <w:tmpl w:val="B1F8088E"/>
@@ -17895,7 +19344,7 @@
       </w:rPr>
     </w:lvl>
   </w:abstractNum>
-  <w:abstractNum w:abstractNumId="21" w15:restartNumberingAfterBreak="0">
+  <w:abstractNum w:abstractNumId="22" w15:restartNumberingAfterBreak="0">
     <w:nsid w:val="78C16707"/>
     <w:multiLevelType w:val="hybridMultilevel"/>
     <w:tmpl w:val="06DA4CEA"/>
@@ -17986,7 +19435,7 @@
       </w:pPr>
     </w:lvl>
   </w:abstractNum>
-  <w:abstractNum w:abstractNumId="22" w15:restartNumberingAfterBreak="0">
+  <w:abstractNum w:abstractNumId="23" w15:restartNumberingAfterBreak="0">
     <w:nsid w:val="7BE25378"/>
     <w:multiLevelType w:val="multilevel"/>
     <w:tmpl w:val="ED4E4B18"/>
@@ -18106,10 +19555,10 @@
     <w:abstractNumId w:val="2"/>
   </w:num>
   <w:num w:numId="3" w16cid:durableId="453598532">
-    <w:abstractNumId w:val="17"/>
+    <w:abstractNumId w:val="18"/>
   </w:num>
   <w:num w:numId="4" w16cid:durableId="1281452429">
-    <w:abstractNumId w:val="14"/>
+    <w:abstractNumId w:val="15"/>
   </w:num>
   <w:num w:numId="5" w16cid:durableId="981929781">
     <w:abstractNumId w:val="9"/>
@@ -18118,28 +19567,28 @@
     <w:abstractNumId w:val="4"/>
   </w:num>
   <w:num w:numId="7" w16cid:durableId="47145875">
-    <w:abstractNumId w:val="12"/>
+    <w:abstractNumId w:val="13"/>
   </w:num>
   <w:num w:numId="8" w16cid:durableId="986738458">
-    <w:abstractNumId w:val="21"/>
+    <w:abstractNumId w:val="22"/>
   </w:num>
   <w:num w:numId="9" w16cid:durableId="885991493">
-    <w:abstractNumId w:val="16"/>
+    <w:abstractNumId w:val="17"/>
   </w:num>
   <w:num w:numId="10" w16cid:durableId="589118237">
-    <w:abstractNumId w:val="22"/>
+    <w:abstractNumId w:val="23"/>
   </w:num>
   <w:num w:numId="11" w16cid:durableId="1990741495">
     <w:abstractNumId w:val="10"/>
   </w:num>
   <w:num w:numId="12" w16cid:durableId="1275593475">
-    <w:abstractNumId w:val="13"/>
+    <w:abstractNumId w:val="14"/>
   </w:num>
   <w:num w:numId="13" w16cid:durableId="957839184">
     <w:abstractNumId w:val="0"/>
   </w:num>
   <w:num w:numId="14" w16cid:durableId="934096057">
-    <w:abstractNumId w:val="18"/>
+    <w:abstractNumId w:val="19"/>
   </w:num>
   <w:num w:numId="15" w16cid:durableId="985160219">
     <w:abstractNumId w:val="3"/>
@@ -18148,13 +19597,13 @@
     <w:abstractNumId w:val="7"/>
   </w:num>
   <w:num w:numId="17" w16cid:durableId="534151125">
-    <w:abstractNumId w:val="15"/>
+    <w:abstractNumId w:val="16"/>
   </w:num>
   <w:num w:numId="18" w16cid:durableId="911701410">
     <w:abstractNumId w:val="1"/>
   </w:num>
   <w:num w:numId="19" w16cid:durableId="1543176731">
-    <w:abstractNumId w:val="19"/>
+    <w:abstractNumId w:val="20"/>
   </w:num>
   <w:num w:numId="20" w16cid:durableId="1723018769">
     <w:abstractNumId w:val="6"/>
@@ -18163,9 +19612,12 @@
     <w:abstractNumId w:val="8"/>
   </w:num>
   <w:num w:numId="22" w16cid:durableId="2111967242">
-    <w:abstractNumId w:val="20"/>
+    <w:abstractNumId w:val="21"/>
   </w:num>
   <w:num w:numId="23" w16cid:durableId="1423725365">
+    <w:abstractNumId w:val="12"/>
+  </w:num>
+  <w:num w:numId="24" w16cid:durableId="32732543">
     <w:abstractNumId w:val="11"/>
   </w:num>
 </w:numbering>
